--- a/Report.docx
+++ b/Report.docx
@@ -183,7 +183,15 @@
         <w:t xml:space="preserve">terested audience should be those </w:t>
       </w:r>
       <w:r>
-        <w:t>investors who hope to open a new barbershop and those residents who lives in nearby neighbouhoods.</w:t>
+        <w:t xml:space="preserve">investors who hope to open a new barbershop and those residents who lives in nearby </w:t>
+      </w:r>
+      <w:r>
+        <w:t>neighborhoods</w:t>
+      </w:r>
+      <w:bookmarkStart w:id="0" w:name="_GoBack"/>
+      <w:bookmarkEnd w:id="0"/>
+      <w:r>
+        <w:t>.</w:t>
       </w:r>
     </w:p>
     <w:p/>
@@ -216,7 +224,13 @@
         </w:r>
       </w:hyperlink>
       <w:r>
-        <w:t>], from where we are able to load all postal codes of all neighbourhood in Toronto. Second</w:t>
+        <w:t xml:space="preserve">], from where we are able to load all postal codes of all </w:t>
+      </w:r>
+      <w:r>
+        <w:t>neighborhoods</w:t>
+      </w:r>
+      <w:r>
+        <w:t xml:space="preserve"> in Toronto. Second</w:t>
       </w:r>
       <w:r>
         <w:t xml:space="preserve"> page is the demographic of Toronto neighborhoods [</w:t>
@@ -426,7 +440,13 @@
         <w:t xml:space="preserve">We are also able to obtain all spatial data </w:t>
       </w:r>
       <w:r>
-        <w:t>with coordinates of neighbourhoods in Toronto from the link [</w:t>
+        <w:t xml:space="preserve">with coordinates of </w:t>
+      </w:r>
+      <w:r>
+        <w:t>neighborhoods</w:t>
+      </w:r>
+      <w:r>
+        <w:t xml:space="preserve"> in Toronto from the link [</w:t>
       </w:r>
       <w:hyperlink r:id="rId9" w:history="1">
         <w:r>
@@ -437,7 +457,13 @@
         </w:r>
       </w:hyperlink>
       <w:r>
-        <w:t>]. With a map, we can easily getting all detailed information about all neighborhoods in Toronto.</w:t>
+        <w:t xml:space="preserve">]. With a map, we can easily </w:t>
+      </w:r>
+      <w:r>
+        <w:t>get</w:t>
+      </w:r>
+      <w:r>
+        <w:t xml:space="preserve"> all detailed information about all neighborhoods in Toronto.</w:t>
       </w:r>
     </w:p>
     <w:p/>
@@ -1648,8 +1674,6 @@
       <w:r>
         <w:t>shop.</w:t>
       </w:r>
-      <w:bookmarkStart w:id="0" w:name="_GoBack"/>
-      <w:bookmarkEnd w:id="0"/>
     </w:p>
     <w:sectPr>
       <w:pgSz w:w="12240" w:h="15840"/>

--- a/Report.docx
+++ b/Report.docx
@@ -188,8 +188,6 @@
       <w:r>
         <w:t>neighborhoods</w:t>
       </w:r>
-      <w:bookmarkStart w:id="0" w:name="_GoBack"/>
-      <w:bookmarkEnd w:id="0"/>
       <w:r>
         <w:t>.</w:t>
       </w:r>
@@ -406,7 +404,15 @@
     <w:p/>
     <w:p>
       <w:r>
-        <w:t>- Old City of Toronto (OCoT)</w:t>
+        <w:t>- Old City of Toronto (</w:t>
+      </w:r>
+      <w:proofErr w:type="spellStart"/>
+      <w:r>
+        <w:t>OCoT</w:t>
+      </w:r>
+      <w:proofErr w:type="spellEnd"/>
+      <w:r>
+        <w:t>)</w:t>
       </w:r>
     </w:p>
     <w:p>
@@ -421,7 +427,15 @@
     </w:p>
     <w:p>
       <w:r>
-        <w:t>- Etobicoke (E)</w:t>
+        <w:t xml:space="preserve">- </w:t>
+      </w:r>
+      <w:proofErr w:type="spellStart"/>
+      <w:r>
+        <w:t>Etobicoke</w:t>
+      </w:r>
+      <w:proofErr w:type="spellEnd"/>
+      <w:r>
+        <w:t xml:space="preserve"> (E)</w:t>
       </w:r>
     </w:p>
     <w:p>
@@ -474,10 +488,27 @@
         </w:rPr>
       </w:pPr>
       <w:r>
-        <w:t>To get the venue data( all barbershop locations), we use Foursquare API to get those data.</w:t>
-      </w:r>
-      <w:r>
-        <w:t xml:space="preserve"> Foursquare API is an developer tool for us to scrape those real-world venues data. More details can be explored and found in the following link. </w:t>
+        <w:t xml:space="preserve">To get the venue </w:t>
+      </w:r>
+      <w:bookmarkStart w:id="0" w:name="_GoBack"/>
+      <w:bookmarkEnd w:id="0"/>
+      <w:r>
+        <w:t>data (</w:t>
+      </w:r>
+      <w:r>
+        <w:t>all</w:t>
+      </w:r>
+      <w:r>
+        <w:t xml:space="preserve"> barbershop locations), we use Foursquare API to get those data.</w:t>
+      </w:r>
+      <w:r>
+        <w:t xml:space="preserve"> Foursquare API is </w:t>
+      </w:r>
+      <w:r>
+        <w:t>a</w:t>
+      </w:r>
+      <w:r>
+        <w:t xml:space="preserve"> developer tool for us to scrape those real-world venues data. More details can be explored and found in the following link. </w:t>
       </w:r>
       <w:hyperlink r:id="rId10" w:history="1">
         <w:r>
@@ -642,8 +673,13 @@
       <w:r>
         <w:t xml:space="preserve">North York, Scarborough and </w:t>
       </w:r>
-      <w:r>
-        <w:t>Etobicoke.</w:t>
+      <w:proofErr w:type="spellStart"/>
+      <w:r>
+        <w:t>Etobicoke</w:t>
+      </w:r>
+      <w:proofErr w:type="spellEnd"/>
+      <w:r>
+        <w:t>.</w:t>
       </w:r>
       <w:r>
         <w:t xml:space="preserve"> </w:t>
@@ -822,8 +858,13 @@
       <w:r>
         <w:t xml:space="preserve">neighborhoods in </w:t>
       </w:r>
-      <w:r>
-        <w:t>Etobicoke or Scarborough</w:t>
+      <w:proofErr w:type="spellStart"/>
+      <w:r>
+        <w:t>Etobicoke</w:t>
+      </w:r>
+      <w:proofErr w:type="spellEnd"/>
+      <w:r>
+        <w:t xml:space="preserve"> or Scarborough</w:t>
       </w:r>
       <w:r>
         <w:t xml:space="preserve"> do not have enough </w:t>
@@ -1373,7 +1414,67 @@
           <w:sz w:val="22"/>
           <w:szCs w:val="24"/>
         </w:rPr>
-        <w:t>5, Ravensbourne Crescent, Princess Anne Manor, Etobicoke, Etobicoke Centre, Etobicoke, Toronto, Golden Horseshoe, Ontario, M9A 2P7, Canada</w:t>
+        <w:t xml:space="preserve">5, Ravensbourne Crescent, Princess Anne Manor, </w:t>
+      </w:r>
+      <w:proofErr w:type="spellStart"/>
+      <w:r>
+        <w:rPr>
+          <w:rFonts w:asciiTheme="minorHAnsi" w:hAnsiTheme="minorHAnsi" w:cstheme="minorBidi"/>
+          <w:i/>
+          <w:sz w:val="22"/>
+          <w:szCs w:val="24"/>
+        </w:rPr>
+        <w:t>Etobicoke</w:t>
+      </w:r>
+      <w:proofErr w:type="spellEnd"/>
+      <w:r>
+        <w:rPr>
+          <w:rFonts w:asciiTheme="minorHAnsi" w:hAnsiTheme="minorHAnsi" w:cstheme="minorBidi"/>
+          <w:i/>
+          <w:sz w:val="22"/>
+          <w:szCs w:val="24"/>
+        </w:rPr>
+        <w:t xml:space="preserve">, </w:t>
+      </w:r>
+      <w:proofErr w:type="spellStart"/>
+      <w:r>
+        <w:rPr>
+          <w:rFonts w:asciiTheme="minorHAnsi" w:hAnsiTheme="minorHAnsi" w:cstheme="minorBidi"/>
+          <w:i/>
+          <w:sz w:val="22"/>
+          <w:szCs w:val="24"/>
+        </w:rPr>
+        <w:t>Etobicoke</w:t>
+      </w:r>
+      <w:proofErr w:type="spellEnd"/>
+      <w:r>
+        <w:rPr>
+          <w:rFonts w:asciiTheme="minorHAnsi" w:hAnsiTheme="minorHAnsi" w:cstheme="minorBidi"/>
+          <w:i/>
+          <w:sz w:val="22"/>
+          <w:szCs w:val="24"/>
+        </w:rPr>
+        <w:t xml:space="preserve"> Centre, </w:t>
+      </w:r>
+      <w:proofErr w:type="spellStart"/>
+      <w:r>
+        <w:rPr>
+          <w:rFonts w:asciiTheme="minorHAnsi" w:hAnsiTheme="minorHAnsi" w:cstheme="minorBidi"/>
+          <w:i/>
+          <w:sz w:val="22"/>
+          <w:szCs w:val="24"/>
+        </w:rPr>
+        <w:t>Etobicoke</w:t>
+      </w:r>
+      <w:proofErr w:type="spellEnd"/>
+      <w:r>
+        <w:rPr>
+          <w:rFonts w:asciiTheme="minorHAnsi" w:hAnsiTheme="minorHAnsi" w:cstheme="minorBidi"/>
+          <w:i/>
+          <w:sz w:val="22"/>
+          <w:szCs w:val="24"/>
+        </w:rPr>
+        <w:t>, Toronto, Golden Horseshoe, Ontario, M9A 2P7, Canada</w:t>
       </w:r>
     </w:p>
     <w:p>
@@ -1423,7 +1524,39 @@
           <w:i/>
           <w:sz w:val="22"/>
         </w:rPr>
-        <w:t>90, Wicksteed Avenue, Leaside Business Park, Don Valley West, East York, Toronto, Golden Horseshoe, Ontario, M4G 4E8, Canada</w:t>
+        <w:t xml:space="preserve">90, </w:t>
+      </w:r>
+      <w:proofErr w:type="spellStart"/>
+      <w:r>
+        <w:rPr>
+          <w:i/>
+          <w:sz w:val="22"/>
+        </w:rPr>
+        <w:t>Wicksteed</w:t>
+      </w:r>
+      <w:proofErr w:type="spellEnd"/>
+      <w:r>
+        <w:rPr>
+          <w:i/>
+          <w:sz w:val="22"/>
+        </w:rPr>
+        <w:t xml:space="preserve"> Avenue, </w:t>
+      </w:r>
+      <w:proofErr w:type="spellStart"/>
+      <w:r>
+        <w:rPr>
+          <w:i/>
+          <w:sz w:val="22"/>
+        </w:rPr>
+        <w:t>Leaside</w:t>
+      </w:r>
+      <w:proofErr w:type="spellEnd"/>
+      <w:r>
+        <w:rPr>
+          <w:i/>
+          <w:sz w:val="22"/>
+        </w:rPr>
+        <w:t xml:space="preserve"> Business Park, Don Valley West, East York, Toronto, Golden Horseshoe, Ontario, M4G 4E8, Canada</w:t>
       </w:r>
     </w:p>
     <w:p>
@@ -1553,7 +1686,39 @@
           <w:i/>
           <w:sz w:val="22"/>
         </w:rPr>
-        <w:t>86, Aylesworth Avenue, Birchcliff, Scarborough Southwest, Scarborough, Toronto, Golden Horseshoe, Ontario, M1K 1A1, Canada</w:t>
+        <w:t xml:space="preserve">86, </w:t>
+      </w:r>
+      <w:proofErr w:type="spellStart"/>
+      <w:r>
+        <w:rPr>
+          <w:i/>
+          <w:sz w:val="22"/>
+        </w:rPr>
+        <w:t>Aylesworth</w:t>
+      </w:r>
+      <w:proofErr w:type="spellEnd"/>
+      <w:r>
+        <w:rPr>
+          <w:i/>
+          <w:sz w:val="22"/>
+        </w:rPr>
+        <w:t xml:space="preserve"> Avenue, </w:t>
+      </w:r>
+      <w:proofErr w:type="spellStart"/>
+      <w:r>
+        <w:rPr>
+          <w:i/>
+          <w:sz w:val="22"/>
+        </w:rPr>
+        <w:t>Birchcliff</w:t>
+      </w:r>
+      <w:proofErr w:type="spellEnd"/>
+      <w:r>
+        <w:rPr>
+          <w:i/>
+          <w:sz w:val="22"/>
+        </w:rPr>
+        <w:t>, Scarborough Southwest, Scarborough, Toronto, Golden Horseshoe, Ontario, M1K 1A1, Canada</w:t>
       </w:r>
     </w:p>
     <w:p/>

--- a/Report.docx
+++ b/Report.docx
@@ -490,8 +490,6 @@
       <w:r>
         <w:t xml:space="preserve">To get the venue </w:t>
       </w:r>
-      <w:bookmarkStart w:id="0" w:name="_GoBack"/>
-      <w:bookmarkEnd w:id="0"/>
       <w:r>
         <w:t>data (</w:t>
       </w:r>
@@ -1773,7 +1771,13 @@
         <w:t>those neighborhoods do require the new barbershops</w:t>
       </w:r>
       <w:r>
-        <w:t xml:space="preserve">, but the actual location where those shops should be open </w:t>
+        <w:t xml:space="preserve">, but the actual location </w:t>
+      </w:r>
+      <w:r>
+        <w:t>of those shops</w:t>
+      </w:r>
+      <w:r>
+        <w:t xml:space="preserve"> </w:t>
       </w:r>
       <w:r>
         <w:t>can vary.</w:t>
@@ -1804,25 +1808,26 @@
     <w:p/>
     <w:p>
       <w:r>
-        <w:t>The purpose of the project is to detect which neighborhoods</w:t>
-      </w:r>
-      <w:r>
-        <w:t xml:space="preserve"> require new barbershop open and where is the optimal location.</w:t>
-      </w:r>
-      <w:r>
-        <w:t xml:space="preserve"> According to the Foursquare </w:t>
-      </w:r>
-      <w:r>
-        <w:t>API, we</w:t>
-      </w:r>
-      <w:r>
-        <w:t xml:space="preserve"> are able to detect a few </w:t>
-      </w:r>
-      <w:r>
-        <w:t xml:space="preserve">spots for those new </w:t>
-      </w:r>
-      <w:r>
-        <w:t>shops,</w:t>
+        <w:t>The purpose of the</w:t>
+      </w:r>
+      <w:bookmarkStart w:id="0" w:name="_GoBack"/>
+      <w:bookmarkEnd w:id="0"/>
+      <w:r>
+        <w:t xml:space="preserve"> project is to detect which </w:t>
+      </w:r>
+      <w:proofErr w:type="spellStart"/>
+      <w:r>
+        <w:t>neighbourhoods</w:t>
+      </w:r>
+      <w:proofErr w:type="spellEnd"/>
+      <w:r>
+        <w:t xml:space="preserve"> does not have enough barbershops and where is the optimal location if an investor is willing to open a new shop. According to the Foursquare API, </w:t>
+      </w:r>
+      <w:r>
+        <w:t>we are able to find a few spots</w:t>
+      </w:r>
+      <w:r>
+        <w:t>,</w:t>
       </w:r>
       <w:r>
         <w:t xml:space="preserve"> and they are already marked in the previous map.</w:t>
@@ -2707,6 +2712,17 @@
       <w:szCs w:val="20"/>
     </w:rPr>
   </w:style>
+  <w:style w:type="paragraph" w:customStyle="1" w:styleId="graf">
+    <w:name w:val="graf"/>
+    <w:basedOn w:val="Normal"/>
+    <w:rsid w:val="003B4DF7"/>
+    <w:pPr>
+      <w:spacing w:before="100" w:beforeAutospacing="1" w:after="100" w:afterAutospacing="1"/>
+    </w:pPr>
+    <w:rPr>
+      <w:rFonts w:ascii="Times New Roman" w:hAnsi="Times New Roman" w:cs="Times New Roman"/>
+    </w:rPr>
+  </w:style>
 </w:styles>
 </file>
 
